--- a/report_documents/InitialCSSReportDocument_Team7.docx
+++ b/report_documents/InitialCSSReportDocument_Team7.docx
@@ -11,8 +11,6 @@
           <w:szCs w:val="24"/>
         </w:rPr>
       </w:pPr>
-      <w:bookmarkStart w:id="0" w:name="_GoBack"/>
-      <w:bookmarkEnd w:id="0"/>
     </w:p>
     <w:p>
       <w:pPr>
@@ -32,17 +30,10 @@
           <w:sz w:val="60"/>
           <w:szCs w:val="60"/>
         </w:rPr>
-        <w:t>Team #7</w:t>
-      </w:r>
-      <w:r>
-        <w:rPr>
-          <w:rFonts w:ascii="Arial" w:eastAsia="Times New Roman" w:hAnsi="Arial" w:cs="Arial"/>
-          <w:color w:val="000000"/>
-          <w:sz w:val="60"/>
-          <w:szCs w:val="60"/>
-        </w:rPr>
-        <w:t xml:space="preserve"> CSS Report</w:t>
-      </w:r>
+        <w:t>Team #7 CSS Report</w:t>
+      </w:r>
+      <w:bookmarkStart w:id="0" w:name="_GoBack"/>
+      <w:bookmarkEnd w:id="0"/>
     </w:p>
     <w:p>
       <w:pPr>

--- a/report_documents/InitialCSSReportDocument_Team7.docx
+++ b/report_documents/InitialCSSReportDocument_Team7.docx
@@ -32,8 +32,6 @@
         </w:rPr>
         <w:t>Team #7 CSS Report</w:t>
       </w:r>
-      <w:bookmarkStart w:id="0" w:name="_GoBack"/>
-      <w:bookmarkEnd w:id="0"/>
     </w:p>
     <w:p>
       <w:pPr>
@@ -190,6 +188,450 @@
           <w:sz w:val="24"/>
           <w:szCs w:val="24"/>
         </w:rPr>
+        <w:t>font-family</w:t>
+      </w:r>
+    </w:p>
+    <w:p>
+      <w:pPr>
+        <w:pStyle w:val="ListParagraph"/>
+        <w:numPr>
+          <w:ilvl w:val="0"/>
+          <w:numId w:val="1"/>
+        </w:numPr>
+        <w:spacing w:after="0" w:line="360" w:lineRule="auto"/>
+        <w:rPr>
+          <w:rFonts w:ascii="Arial" w:eastAsia="Times New Roman" w:hAnsi="Arial" w:cs="Arial"/>
+          <w:sz w:val="24"/>
+          <w:szCs w:val="24"/>
+        </w:rPr>
+      </w:pPr>
+      <w:r>
+        <w:rPr>
+          <w:rFonts w:ascii="Arial" w:eastAsia="Times New Roman" w:hAnsi="Arial" w:cs="Arial"/>
+          <w:sz w:val="24"/>
+          <w:szCs w:val="24"/>
+        </w:rPr>
+        <w:t>font-size</w:t>
+      </w:r>
+    </w:p>
+    <w:p>
+      <w:pPr>
+        <w:pStyle w:val="ListParagraph"/>
+        <w:numPr>
+          <w:ilvl w:val="0"/>
+          <w:numId w:val="1"/>
+        </w:numPr>
+        <w:spacing w:after="0" w:line="360" w:lineRule="auto"/>
+        <w:rPr>
+          <w:rFonts w:ascii="Arial" w:eastAsia="Times New Roman" w:hAnsi="Arial" w:cs="Arial"/>
+          <w:sz w:val="24"/>
+          <w:szCs w:val="24"/>
+        </w:rPr>
+      </w:pPr>
+      <w:r>
+        <w:rPr>
+          <w:rFonts w:ascii="Arial" w:eastAsia="Times New Roman" w:hAnsi="Arial" w:cs="Arial"/>
+          <w:sz w:val="24"/>
+          <w:szCs w:val="24"/>
+        </w:rPr>
+        <w:t>text-align</w:t>
+      </w:r>
+    </w:p>
+    <w:p>
+      <w:pPr>
+        <w:pStyle w:val="ListParagraph"/>
+        <w:numPr>
+          <w:ilvl w:val="0"/>
+          <w:numId w:val="1"/>
+        </w:numPr>
+        <w:spacing w:after="0" w:line="360" w:lineRule="auto"/>
+        <w:rPr>
+          <w:rFonts w:ascii="Arial" w:eastAsia="Times New Roman" w:hAnsi="Arial" w:cs="Arial"/>
+          <w:sz w:val="24"/>
+          <w:szCs w:val="24"/>
+        </w:rPr>
+      </w:pPr>
+      <w:r>
+        <w:rPr>
+          <w:rFonts w:ascii="Arial" w:eastAsia="Times New Roman" w:hAnsi="Arial" w:cs="Arial"/>
+          <w:sz w:val="24"/>
+          <w:szCs w:val="24"/>
+        </w:rPr>
+        <w:t>color</w:t>
+      </w:r>
+    </w:p>
+    <w:p>
+      <w:pPr>
+        <w:pStyle w:val="ListParagraph"/>
+        <w:numPr>
+          <w:ilvl w:val="0"/>
+          <w:numId w:val="1"/>
+        </w:numPr>
+        <w:spacing w:after="0" w:line="360" w:lineRule="auto"/>
+        <w:rPr>
+          <w:rFonts w:ascii="Arial" w:eastAsia="Times New Roman" w:hAnsi="Arial" w:cs="Arial"/>
+          <w:sz w:val="24"/>
+          <w:szCs w:val="24"/>
+        </w:rPr>
+      </w:pPr>
+      <w:r>
+        <w:rPr>
+          <w:rFonts w:ascii="Arial" w:eastAsia="Times New Roman" w:hAnsi="Arial" w:cs="Arial"/>
+          <w:sz w:val="24"/>
+          <w:szCs w:val="24"/>
+        </w:rPr>
+        <w:t>background-color</w:t>
+      </w:r>
+    </w:p>
+    <w:p>
+      <w:pPr>
+        <w:pStyle w:val="ListParagraph"/>
+        <w:numPr>
+          <w:ilvl w:val="0"/>
+          <w:numId w:val="1"/>
+        </w:numPr>
+        <w:spacing w:after="0" w:line="360" w:lineRule="auto"/>
+        <w:rPr>
+          <w:rFonts w:ascii="Arial" w:eastAsia="Times New Roman" w:hAnsi="Arial" w:cs="Arial"/>
+          <w:sz w:val="24"/>
+          <w:szCs w:val="24"/>
+        </w:rPr>
+      </w:pPr>
+      <w:r>
+        <w:rPr>
+          <w:rFonts w:ascii="Arial" w:eastAsia="Times New Roman" w:hAnsi="Arial" w:cs="Arial"/>
+          <w:sz w:val="24"/>
+          <w:szCs w:val="24"/>
+        </w:rPr>
+        <w:t>position</w:t>
+      </w:r>
+    </w:p>
+    <w:p>
+      <w:pPr>
+        <w:pStyle w:val="ListParagraph"/>
+        <w:numPr>
+          <w:ilvl w:val="0"/>
+          <w:numId w:val="1"/>
+        </w:numPr>
+        <w:spacing w:after="0" w:line="360" w:lineRule="auto"/>
+        <w:rPr>
+          <w:rFonts w:ascii="Arial" w:eastAsia="Times New Roman" w:hAnsi="Arial" w:cs="Arial"/>
+          <w:sz w:val="24"/>
+          <w:szCs w:val="24"/>
+        </w:rPr>
+      </w:pPr>
+      <w:r>
+        <w:rPr>
+          <w:rFonts w:ascii="Arial" w:eastAsia="Times New Roman" w:hAnsi="Arial" w:cs="Arial"/>
+          <w:sz w:val="24"/>
+          <w:szCs w:val="24"/>
+        </w:rPr>
+        <w:t>top</w:t>
+      </w:r>
+    </w:p>
+    <w:p>
+      <w:pPr>
+        <w:pStyle w:val="ListParagraph"/>
+        <w:numPr>
+          <w:ilvl w:val="0"/>
+          <w:numId w:val="1"/>
+        </w:numPr>
+        <w:spacing w:after="0" w:line="360" w:lineRule="auto"/>
+        <w:rPr>
+          <w:rFonts w:ascii="Arial" w:eastAsia="Times New Roman" w:hAnsi="Arial" w:cs="Arial"/>
+          <w:sz w:val="24"/>
+          <w:szCs w:val="24"/>
+        </w:rPr>
+      </w:pPr>
+      <w:r>
+        <w:rPr>
+          <w:rFonts w:ascii="Arial" w:eastAsia="Times New Roman" w:hAnsi="Arial" w:cs="Arial"/>
+          <w:sz w:val="24"/>
+          <w:szCs w:val="24"/>
+        </w:rPr>
+        <w:t>right</w:t>
+      </w:r>
+    </w:p>
+    <w:p>
+      <w:pPr>
+        <w:pStyle w:val="ListParagraph"/>
+        <w:numPr>
+          <w:ilvl w:val="0"/>
+          <w:numId w:val="1"/>
+        </w:numPr>
+        <w:spacing w:after="0" w:line="360" w:lineRule="auto"/>
+        <w:rPr>
+          <w:rFonts w:ascii="Arial" w:eastAsia="Times New Roman" w:hAnsi="Arial" w:cs="Arial"/>
+          <w:sz w:val="24"/>
+          <w:szCs w:val="24"/>
+        </w:rPr>
+      </w:pPr>
+      <w:r>
+        <w:rPr>
+          <w:rFonts w:ascii="Arial" w:eastAsia="Times New Roman" w:hAnsi="Arial" w:cs="Arial"/>
+          <w:sz w:val="24"/>
+          <w:szCs w:val="24"/>
+        </w:rPr>
+        <w:t>max-width</w:t>
+      </w:r>
+    </w:p>
+    <w:p>
+      <w:pPr>
+        <w:pStyle w:val="ListParagraph"/>
+        <w:numPr>
+          <w:ilvl w:val="0"/>
+          <w:numId w:val="1"/>
+        </w:numPr>
+        <w:spacing w:after="0" w:line="360" w:lineRule="auto"/>
+        <w:rPr>
+          <w:rFonts w:ascii="Arial" w:eastAsia="Times New Roman" w:hAnsi="Arial" w:cs="Arial"/>
+          <w:sz w:val="24"/>
+          <w:szCs w:val="24"/>
+        </w:rPr>
+      </w:pPr>
+      <w:r>
+        <w:rPr>
+          <w:rFonts w:ascii="Arial" w:eastAsia="Times New Roman" w:hAnsi="Arial" w:cs="Arial"/>
+          <w:sz w:val="24"/>
+          <w:szCs w:val="24"/>
+        </w:rPr>
+        <w:t>height</w:t>
+      </w:r>
+    </w:p>
+    <w:p>
+      <w:pPr>
+        <w:pStyle w:val="ListParagraph"/>
+        <w:numPr>
+          <w:ilvl w:val="0"/>
+          <w:numId w:val="1"/>
+        </w:numPr>
+        <w:spacing w:after="0" w:line="360" w:lineRule="auto"/>
+        <w:rPr>
+          <w:rFonts w:ascii="Arial" w:eastAsia="Times New Roman" w:hAnsi="Arial" w:cs="Arial"/>
+          <w:sz w:val="24"/>
+          <w:szCs w:val="24"/>
+        </w:rPr>
+      </w:pPr>
+      <w:r>
+        <w:rPr>
+          <w:rFonts w:ascii="Arial" w:eastAsia="Times New Roman" w:hAnsi="Arial" w:cs="Arial"/>
+          <w:sz w:val="24"/>
+          <w:szCs w:val="24"/>
+        </w:rPr>
+        <w:t>width</w:t>
+      </w:r>
+    </w:p>
+    <w:p>
+      <w:pPr>
+        <w:pStyle w:val="ListParagraph"/>
+        <w:numPr>
+          <w:ilvl w:val="0"/>
+          <w:numId w:val="1"/>
+        </w:numPr>
+        <w:spacing w:after="0" w:line="360" w:lineRule="auto"/>
+        <w:rPr>
+          <w:rFonts w:ascii="Arial" w:eastAsia="Times New Roman" w:hAnsi="Arial" w:cs="Arial"/>
+          <w:sz w:val="24"/>
+          <w:szCs w:val="24"/>
+        </w:rPr>
+      </w:pPr>
+      <w:r>
+        <w:rPr>
+          <w:rFonts w:ascii="Arial" w:eastAsia="Times New Roman" w:hAnsi="Arial" w:cs="Arial"/>
+          <w:sz w:val="24"/>
+          <w:szCs w:val="24"/>
+        </w:rPr>
+        <w:t>padding</w:t>
+      </w:r>
+    </w:p>
+    <w:p>
+      <w:pPr>
+        <w:pStyle w:val="ListParagraph"/>
+        <w:numPr>
+          <w:ilvl w:val="0"/>
+          <w:numId w:val="1"/>
+        </w:numPr>
+        <w:spacing w:after="0" w:line="360" w:lineRule="auto"/>
+        <w:rPr>
+          <w:rFonts w:ascii="Arial" w:eastAsia="Times New Roman" w:hAnsi="Arial" w:cs="Arial"/>
+          <w:sz w:val="24"/>
+          <w:szCs w:val="24"/>
+        </w:rPr>
+      </w:pPr>
+      <w:r>
+        <w:rPr>
+          <w:rFonts w:ascii="Arial" w:eastAsia="Times New Roman" w:hAnsi="Arial" w:cs="Arial"/>
+          <w:sz w:val="24"/>
+          <w:szCs w:val="24"/>
+        </w:rPr>
+        <w:t>margin</w:t>
+      </w:r>
+    </w:p>
+    <w:p>
+      <w:pPr>
+        <w:pStyle w:val="ListParagraph"/>
+        <w:numPr>
+          <w:ilvl w:val="0"/>
+          <w:numId w:val="1"/>
+        </w:numPr>
+        <w:spacing w:after="0" w:line="360" w:lineRule="auto"/>
+        <w:rPr>
+          <w:rFonts w:ascii="Arial" w:eastAsia="Times New Roman" w:hAnsi="Arial" w:cs="Arial"/>
+          <w:sz w:val="24"/>
+          <w:szCs w:val="24"/>
+        </w:rPr>
+      </w:pPr>
+      <w:r>
+        <w:rPr>
+          <w:rFonts w:ascii="Arial" w:eastAsia="Times New Roman" w:hAnsi="Arial" w:cs="Arial"/>
+          <w:sz w:val="24"/>
+          <w:szCs w:val="24"/>
+        </w:rPr>
+        <w:t>border</w:t>
+      </w:r>
+    </w:p>
+    <w:p>
+      <w:pPr>
+        <w:pStyle w:val="ListParagraph"/>
+        <w:numPr>
+          <w:ilvl w:val="0"/>
+          <w:numId w:val="1"/>
+        </w:numPr>
+        <w:spacing w:after="0" w:line="360" w:lineRule="auto"/>
+        <w:rPr>
+          <w:rFonts w:ascii="Arial" w:eastAsia="Times New Roman" w:hAnsi="Arial" w:cs="Arial"/>
+          <w:sz w:val="24"/>
+          <w:szCs w:val="24"/>
+        </w:rPr>
+      </w:pPr>
+      <w:r>
+        <w:rPr>
+          <w:rFonts w:ascii="Arial" w:eastAsia="Times New Roman" w:hAnsi="Arial" w:cs="Arial"/>
+          <w:sz w:val="24"/>
+          <w:szCs w:val="24"/>
+        </w:rPr>
+        <w:t>border-top</w:t>
+      </w:r>
+    </w:p>
+    <w:p>
+      <w:pPr>
+        <w:pStyle w:val="ListParagraph"/>
+        <w:numPr>
+          <w:ilvl w:val="0"/>
+          <w:numId w:val="1"/>
+        </w:numPr>
+        <w:spacing w:after="0" w:line="360" w:lineRule="auto"/>
+        <w:rPr>
+          <w:rFonts w:ascii="Arial" w:eastAsia="Times New Roman" w:hAnsi="Arial" w:cs="Arial"/>
+          <w:sz w:val="24"/>
+          <w:szCs w:val="24"/>
+        </w:rPr>
+      </w:pPr>
+      <w:r>
+        <w:rPr>
+          <w:rFonts w:ascii="Arial" w:eastAsia="Times New Roman" w:hAnsi="Arial" w:cs="Arial"/>
+          <w:sz w:val="24"/>
+          <w:szCs w:val="24"/>
+        </w:rPr>
+        <w:t>border-bottom</w:t>
+      </w:r>
+    </w:p>
+    <w:p>
+      <w:pPr>
+        <w:pStyle w:val="ListParagraph"/>
+        <w:numPr>
+          <w:ilvl w:val="0"/>
+          <w:numId w:val="1"/>
+        </w:numPr>
+        <w:spacing w:after="0" w:line="360" w:lineRule="auto"/>
+        <w:rPr>
+          <w:rFonts w:ascii="Arial" w:eastAsia="Times New Roman" w:hAnsi="Arial" w:cs="Arial"/>
+          <w:sz w:val="24"/>
+          <w:szCs w:val="24"/>
+        </w:rPr>
+      </w:pPr>
+      <w:r>
+        <w:rPr>
+          <w:rFonts w:ascii="Arial" w:eastAsia="Times New Roman" w:hAnsi="Arial" w:cs="Arial"/>
+          <w:sz w:val="24"/>
+          <w:szCs w:val="24"/>
+        </w:rPr>
+        <w:t>vertical-align</w:t>
+      </w:r>
+    </w:p>
+    <w:p>
+      <w:pPr>
+        <w:pStyle w:val="ListParagraph"/>
+        <w:numPr>
+          <w:ilvl w:val="0"/>
+          <w:numId w:val="1"/>
+        </w:numPr>
+        <w:spacing w:after="0" w:line="360" w:lineRule="auto"/>
+        <w:rPr>
+          <w:rFonts w:ascii="Arial" w:eastAsia="Times New Roman" w:hAnsi="Arial" w:cs="Arial"/>
+          <w:sz w:val="24"/>
+          <w:szCs w:val="24"/>
+        </w:rPr>
+      </w:pPr>
+      <w:r>
+        <w:rPr>
+          <w:rFonts w:ascii="Arial" w:eastAsia="Times New Roman" w:hAnsi="Arial" w:cs="Arial"/>
+          <w:sz w:val="24"/>
+          <w:szCs w:val="24"/>
+        </w:rPr>
+        <w:t>flex-basis</w:t>
+      </w:r>
+    </w:p>
+    <w:p>
+      <w:pPr>
+        <w:spacing w:after="0" w:line="360" w:lineRule="auto"/>
+        <w:ind w:left="360"/>
+        <w:rPr>
+          <w:rFonts w:ascii="Arial" w:eastAsia="Times New Roman" w:hAnsi="Arial" w:cs="Arial"/>
+          <w:sz w:val="24"/>
+          <w:szCs w:val="24"/>
+        </w:rPr>
+      </w:pPr>
+    </w:p>
+    <w:p>
+      <w:pPr>
+        <w:spacing w:after="0" w:line="360" w:lineRule="auto"/>
+        <w:rPr>
+          <w:rFonts w:ascii="Arial" w:eastAsia="Times New Roman" w:hAnsi="Arial" w:cs="Arial"/>
+          <w:sz w:val="24"/>
+          <w:szCs w:val="24"/>
+        </w:rPr>
+      </w:pPr>
+    </w:p>
+    <w:p>
+      <w:pPr>
+        <w:spacing w:after="0" w:line="360" w:lineRule="auto"/>
+        <w:rPr>
+          <w:rFonts w:ascii="Arial" w:eastAsia="Times New Roman" w:hAnsi="Arial" w:cs="Arial"/>
+          <w:b/>
+          <w:sz w:val="24"/>
+          <w:szCs w:val="24"/>
+          <w:u w:val="single"/>
+        </w:rPr>
+      </w:pPr>
+      <w:r>
+        <w:rPr>
+          <w:rFonts w:ascii="Arial" w:eastAsia="Times New Roman" w:hAnsi="Arial" w:cs="Arial"/>
+          <w:b/>
+          <w:sz w:val="24"/>
+          <w:szCs w:val="24"/>
+          <w:u w:val="single"/>
+        </w:rPr>
+        <w:t>List of CSS Classes Defined and Rationale for Defining Them:</w:t>
+      </w:r>
+      <w:r>
+        <w:rPr>
+          <w:rFonts w:ascii="Arial" w:eastAsia="Times New Roman" w:hAnsi="Arial" w:cs="Arial"/>
+          <w:b/>
+          <w:sz w:val="24"/>
+          <w:szCs w:val="24"/>
+          <w:u w:val="single"/>
+        </w:rPr>
         <w:t xml:space="preserve"> </w:t>
       </w:r>
     </w:p>
@@ -203,64 +645,31 @@
         <w:spacing w:after="0" w:line="360" w:lineRule="auto"/>
         <w:rPr>
           <w:rFonts w:ascii="Arial" w:eastAsia="Times New Roman" w:hAnsi="Arial" w:cs="Arial"/>
-          <w:sz w:val="24"/>
-          <w:szCs w:val="24"/>
-        </w:rPr>
-      </w:pPr>
-      <w:r>
-        <w:rPr>
-          <w:rFonts w:ascii="Arial" w:eastAsia="Times New Roman" w:hAnsi="Arial" w:cs="Arial"/>
-          <w:sz w:val="24"/>
-          <w:szCs w:val="24"/>
-        </w:rPr>
-        <w:t xml:space="preserve"> </w:t>
-      </w:r>
-    </w:p>
-    <w:p>
-      <w:pPr>
-        <w:pStyle w:val="ListParagraph"/>
-        <w:numPr>
-          <w:ilvl w:val="0"/>
-          <w:numId w:val="1"/>
-        </w:numPr>
-        <w:spacing w:after="0" w:line="360" w:lineRule="auto"/>
-        <w:rPr>
-          <w:rFonts w:ascii="Arial" w:eastAsia="Times New Roman" w:hAnsi="Arial" w:cs="Arial"/>
-          <w:sz w:val="24"/>
-          <w:szCs w:val="24"/>
-        </w:rPr>
-      </w:pPr>
-      <w:r>
-        <w:rPr>
-          <w:rFonts w:ascii="Arial" w:eastAsia="Times New Roman" w:hAnsi="Arial" w:cs="Arial"/>
-          <w:sz w:val="24"/>
-          <w:szCs w:val="24"/>
-        </w:rPr>
-        <w:t xml:space="preserve"> </w:t>
-      </w:r>
-    </w:p>
-    <w:p>
-      <w:pPr>
-        <w:spacing w:after="0" w:line="360" w:lineRule="auto"/>
-        <w:rPr>
-          <w:rFonts w:ascii="Arial" w:eastAsia="Times New Roman" w:hAnsi="Arial" w:cs="Arial"/>
-          <w:sz w:val="24"/>
-          <w:szCs w:val="24"/>
-        </w:rPr>
-      </w:pPr>
-    </w:p>
-    <w:p>
-      <w:pPr>
-        <w:spacing w:after="0" w:line="360" w:lineRule="auto"/>
-        <w:rPr>
-          <w:rFonts w:ascii="Arial" w:eastAsia="Times New Roman" w:hAnsi="Arial" w:cs="Arial"/>
           <w:b/>
           <w:sz w:val="24"/>
           <w:szCs w:val="24"/>
           <w:u w:val="single"/>
         </w:rPr>
       </w:pPr>
-      <w:r>
+      <w:proofErr w:type="gramStart"/>
+      <w:r>
+        <w:rPr>
+          <w:rFonts w:ascii="Arial" w:eastAsia="Times New Roman" w:hAnsi="Arial" w:cs="Arial"/>
+          <w:sz w:val="24"/>
+          <w:szCs w:val="24"/>
+        </w:rPr>
+        <w:t>.titular</w:t>
+      </w:r>
+      <w:proofErr w:type="gramEnd"/>
+    </w:p>
+    <w:p>
+      <w:pPr>
+        <w:pStyle w:val="ListParagraph"/>
+        <w:numPr>
+          <w:ilvl w:val="0"/>
+          <w:numId w:val="1"/>
+        </w:numPr>
+        <w:spacing w:after="0" w:line="360" w:lineRule="auto"/>
         <w:rPr>
           <w:rFonts w:ascii="Arial" w:eastAsia="Times New Roman" w:hAnsi="Arial" w:cs="Arial"/>
           <w:b/>
@@ -268,9 +677,26 @@
           <w:szCs w:val="24"/>
           <w:u w:val="single"/>
         </w:rPr>
-        <w:t>List of CSS Classes Defined and Rationale for Defining Them:</w:t>
-      </w:r>
-      <w:r>
+      </w:pPr>
+      <w:proofErr w:type="gramStart"/>
+      <w:r>
+        <w:rPr>
+          <w:rFonts w:ascii="Arial" w:eastAsia="Times New Roman" w:hAnsi="Arial" w:cs="Arial"/>
+          <w:sz w:val="24"/>
+          <w:szCs w:val="24"/>
+        </w:rPr>
+        <w:t>.row</w:t>
+      </w:r>
+      <w:proofErr w:type="gramEnd"/>
+    </w:p>
+    <w:p>
+      <w:pPr>
+        <w:pStyle w:val="ListParagraph"/>
+        <w:numPr>
+          <w:ilvl w:val="0"/>
+          <w:numId w:val="1"/>
+        </w:numPr>
+        <w:spacing w:after="0" w:line="360" w:lineRule="auto"/>
         <w:rPr>
           <w:rFonts w:ascii="Arial" w:eastAsia="Times New Roman" w:hAnsi="Arial" w:cs="Arial"/>
           <w:b/>
@@ -278,89 +704,17 @@
           <w:szCs w:val="24"/>
           <w:u w:val="single"/>
         </w:rPr>
-        <w:t xml:space="preserve"> </w:t>
-      </w:r>
-    </w:p>
-    <w:p>
-      <w:pPr>
-        <w:pStyle w:val="ListParagraph"/>
-        <w:numPr>
-          <w:ilvl w:val="0"/>
-          <w:numId w:val="1"/>
-        </w:numPr>
-        <w:spacing w:after="0" w:line="360" w:lineRule="auto"/>
-        <w:rPr>
-          <w:rFonts w:ascii="Arial" w:eastAsia="Times New Roman" w:hAnsi="Arial" w:cs="Arial"/>
-          <w:b/>
-          <w:sz w:val="24"/>
-          <w:szCs w:val="24"/>
-          <w:u w:val="single"/>
-        </w:rPr>
-      </w:pPr>
-      <w:r>
-        <w:rPr>
-          <w:rFonts w:ascii="Arial" w:eastAsia="Times New Roman" w:hAnsi="Arial" w:cs="Arial"/>
-          <w:b/>
-          <w:sz w:val="24"/>
-          <w:szCs w:val="24"/>
-          <w:u w:val="single"/>
-        </w:rPr>
-        <w:t xml:space="preserve"> </w:t>
-      </w:r>
-    </w:p>
-    <w:p>
-      <w:pPr>
-        <w:pStyle w:val="ListParagraph"/>
-        <w:numPr>
-          <w:ilvl w:val="0"/>
-          <w:numId w:val="1"/>
-        </w:numPr>
-        <w:spacing w:after="0" w:line="360" w:lineRule="auto"/>
-        <w:rPr>
-          <w:rFonts w:ascii="Arial" w:eastAsia="Times New Roman" w:hAnsi="Arial" w:cs="Arial"/>
-          <w:b/>
-          <w:sz w:val="24"/>
-          <w:szCs w:val="24"/>
-          <w:u w:val="single"/>
-        </w:rPr>
-      </w:pPr>
-      <w:r>
-        <w:rPr>
-          <w:rFonts w:ascii="Arial" w:eastAsia="Times New Roman" w:hAnsi="Arial" w:cs="Arial"/>
-          <w:b/>
-          <w:sz w:val="24"/>
-          <w:szCs w:val="24"/>
-          <w:u w:val="single"/>
-        </w:rPr>
-        <w:t xml:space="preserve"> </w:t>
-      </w:r>
-    </w:p>
-    <w:p>
-      <w:pPr>
-        <w:pStyle w:val="ListParagraph"/>
-        <w:numPr>
-          <w:ilvl w:val="0"/>
-          <w:numId w:val="1"/>
-        </w:numPr>
-        <w:spacing w:after="0" w:line="360" w:lineRule="auto"/>
-        <w:rPr>
-          <w:rFonts w:ascii="Arial" w:eastAsia="Times New Roman" w:hAnsi="Arial" w:cs="Arial"/>
-          <w:b/>
-          <w:sz w:val="24"/>
-          <w:szCs w:val="24"/>
-          <w:u w:val="single"/>
-        </w:rPr>
-      </w:pPr>
-      <w:r>
-        <w:rPr>
-          <w:rFonts w:ascii="Arial" w:eastAsia="Times New Roman" w:hAnsi="Arial" w:cs="Arial"/>
-          <w:b/>
-          <w:sz w:val="24"/>
-          <w:szCs w:val="24"/>
-          <w:u w:val="single"/>
-        </w:rPr>
-        <w:t xml:space="preserve"> </w:t>
-      </w:r>
+      </w:pPr>
+      <w:r>
+        <w:rPr>
+          <w:rFonts w:ascii="Arial" w:eastAsia="Times New Roman" w:hAnsi="Arial" w:cs="Arial"/>
+          <w:sz w:val="24"/>
+          <w:szCs w:val="24"/>
+        </w:rPr>
+        <w:t>.linkcell</w:t>
+      </w:r>
+      <w:bookmarkStart w:id="0" w:name="_GoBack"/>
+      <w:bookmarkEnd w:id="0"/>
     </w:p>
     <w:p>
       <w:pPr>
@@ -799,7 +1153,6 @@
           <w:sz w:val="24"/>
           <w:szCs w:val="24"/>
         </w:rPr>
-        <w:lastRenderedPageBreak/>
         <w:br/>
       </w:r>
       <w:r>

--- a/report_documents/InitialCSSReportDocument_Team7.docx
+++ b/report_documents/InitialCSSReportDocument_Team7.docx
@@ -1418,6 +1418,31 @@
       <w:pPr>
         <w:pStyle w:val="ListParagraph"/>
         <w:numPr>
+          <w:ilvl w:val="1"/>
+          <w:numId w:val="6"/>
+        </w:numPr>
+        <w:spacing w:after="0" w:line="360" w:lineRule="auto"/>
+        <w:rPr>
+          <w:rFonts w:ascii="Arial" w:eastAsia="Arial" w:hAnsi="Arial" w:cs="Arial"/>
+          <w:sz w:val="24"/>
+          <w:szCs w:val="24"/>
+        </w:rPr>
+      </w:pPr>
+      <w:r>
+        <w:rPr>
+          <w:rFonts w:ascii="Arial" w:eastAsia="Arial" w:hAnsi="Arial" w:cs="Arial"/>
+          <w:sz w:val="24"/>
+          <w:szCs w:val="24"/>
+        </w:rPr>
+        <w:t>Image styling</w:t>
+      </w:r>
+      <w:bookmarkStart w:id="0" w:name="_GoBack"/>
+      <w:bookmarkEnd w:id="0"/>
+    </w:p>
+    <w:p>
+      <w:pPr>
+        <w:pStyle w:val="ListParagraph"/>
+        <w:numPr>
           <w:ilvl w:val="0"/>
           <w:numId w:val="6"/>
         </w:numPr>
@@ -1505,6 +1530,14 @@
         </w:rPr>
         <w:t xml:space="preserve">Styling of images on </w:t>
       </w:r>
+      <w:r>
+        <w:rPr>
+          <w:rFonts w:ascii="Arial" w:eastAsia="Arial" w:hAnsi="Arial" w:cs="Arial"/>
+          <w:sz w:val="24"/>
+          <w:szCs w:val="24"/>
+        </w:rPr>
+        <w:t>pages</w:t>
+      </w:r>
     </w:p>
     <w:p>
       <w:pPr>
@@ -1597,8 +1630,6 @@
         </w:rPr>
         <w:t>Header insertions</w:t>
       </w:r>
-      <w:bookmarkStart w:id="0" w:name="_GoBack"/>
-      <w:bookmarkEnd w:id="0"/>
     </w:p>
     <w:p>
       <w:pPr>
@@ -1653,6 +1684,7 @@
           <w:sz w:val="24"/>
           <w:szCs w:val="24"/>
         </w:rPr>
+        <w:lastRenderedPageBreak/>
         <w:t>Report Document</w:t>
       </w:r>
     </w:p>
@@ -1676,7 +1708,6 @@
           <w:sz w:val="24"/>
           <w:szCs w:val="24"/>
         </w:rPr>
-        <w:lastRenderedPageBreak/>
         <w:t xml:space="preserve">Greg </w:t>
       </w:r>
       <w:proofErr w:type="spellStart"/>
